--- a/mise_en_commun/sudo (Document principal).docx
+++ b/mise_en_commun/sudo (Document principal).docx
@@ -10,12 +10,28 @@
           <w:color w:val="002060"/>
         </w:rPr>
       </w:pPr>
+      <w:proofErr w:type="spellStart"/>
       <w:r>
         <w:rPr>
           <w:rFonts w:ascii="Arial Black" w:hAnsi="Arial Black"/>
           <w:color w:val="002060"/>
         </w:rPr>
-        <w:t>Substitute user do</w:t>
+        <w:t>Sub</w:t>
+      </w:r>
+      <w:proofErr w:type="spellEnd"/>
+      <w:r>
+        <w:rPr>
+          <w:rFonts w:ascii="Arial Black" w:hAnsi="Arial Black"/>
+          <w:color w:val="002060"/>
+        </w:rPr>
+        <w:tab/>
+      </w:r>
+      <w:r>
+        <w:rPr>
+          <w:rFonts w:ascii="Arial Black" w:hAnsi="Arial Black"/>
+          <w:color w:val="002060"/>
+        </w:rPr>
+        <w:t>user do</w:t>
       </w:r>
     </w:p>
     <w:p>
@@ -1484,6 +1500,110 @@
         </w:rPr>
         <w:t xml:space="preserve"> -</w:t>
       </w:r>
+      <w:r>
+        <w:rPr>
+          <w:rFonts w:cstheme="minorHAnsi"/>
+          <w:b/>
+          <w:bCs/>
+          <w:color w:val="FF0000"/>
+          <w:lang w:val="en-CA"/>
+        </w:rPr>
+        <w:t>-append --groups</w:t>
+      </w:r>
+      <w:r>
+        <w:rPr>
+          <w:rFonts w:cstheme="minorHAnsi"/>
+          <w:b/>
+          <w:bCs/>
+          <w:color w:val="FF0000"/>
+          <w:lang w:val="en-CA"/>
+        </w:rPr>
+        <w:t xml:space="preserve"> </w:t>
+      </w:r>
+      <w:proofErr w:type="spellStart"/>
+      <w:r>
+        <w:rPr>
+          <w:rFonts w:cstheme="minorHAnsi"/>
+          <w:b/>
+          <w:bCs/>
+          <w:color w:val="FF0000"/>
+          <w:lang w:val="en-CA"/>
+        </w:rPr>
+        <w:t>sudo</w:t>
+      </w:r>
+      <w:proofErr w:type="spellEnd"/>
+      <w:r>
+        <w:rPr>
+          <w:rFonts w:cstheme="minorHAnsi"/>
+          <w:b/>
+          <w:bCs/>
+          <w:color w:val="FF0000"/>
+          <w:lang w:val="en-CA"/>
+        </w:rPr>
+        <w:t xml:space="preserve"> tux</w:t>
+      </w:r>
+      <w:r>
+        <w:rPr>
+          <w:rFonts w:cstheme="minorHAnsi"/>
+          <w:b/>
+          <w:bCs/>
+          <w:color w:val="FF0000"/>
+          <w:lang w:val="en-CA"/>
+        </w:rPr>
+        <w:br/>
+      </w:r>
+      <w:r>
+        <w:rPr>
+          <w:b/>
+          <w:bCs/>
+          <w:color w:val="FFC000"/>
+          <w:lang w:val="en-CA"/>
+        </w:rPr>
+        <w:t xml:space="preserve">&gt;&gt; </w:t>
+      </w:r>
+      <w:proofErr w:type="spellStart"/>
+      <w:r>
+        <w:rPr>
+          <w:rFonts w:cstheme="minorHAnsi"/>
+          <w:b/>
+          <w:bCs/>
+          <w:color w:val="FF0000"/>
+          <w:lang w:val="en-CA"/>
+        </w:rPr>
+        <w:t>sudo</w:t>
+      </w:r>
+      <w:proofErr w:type="spellEnd"/>
+      <w:r>
+        <w:rPr>
+          <w:b/>
+          <w:bCs/>
+          <w:color w:val="FFC000"/>
+          <w:lang w:val="en-CA"/>
+        </w:rPr>
+        <w:t xml:space="preserve"> </w:t>
+      </w:r>
+      <w:proofErr w:type="spellStart"/>
+      <w:r>
+        <w:rPr>
+          <w:rFonts w:cstheme="minorHAnsi"/>
+          <w:b/>
+          <w:bCs/>
+          <w:color w:val="FF0000"/>
+          <w:lang w:val="en-CA"/>
+        </w:rPr>
+        <w:t>usermod</w:t>
+      </w:r>
+      <w:proofErr w:type="spellEnd"/>
+      <w:r>
+        <w:rPr>
+          <w:rFonts w:cstheme="minorHAnsi"/>
+          <w:b/>
+          <w:bCs/>
+          <w:color w:val="FF0000"/>
+          <w:lang w:val="en-CA"/>
+        </w:rPr>
+        <w:t xml:space="preserve"> -</w:t>
+      </w:r>
       <w:proofErr w:type="spellStart"/>
       <w:r>
         <w:rPr>
@@ -1815,16 +1935,14 @@
         </w:rPr>
         <w:t xml:space="preserve">distribution </w:t>
       </w:r>
-      <w:proofErr w:type="spellStart"/>
-      <w:r>
-        <w:rPr>
-          <w:b/>
-          <w:bCs/>
-          <w:color w:val="002060"/>
-        </w:rPr>
-        <w:t>Redhat</w:t>
-      </w:r>
-      <w:proofErr w:type="spellEnd"/>
+      <w:r>
+        <w:rPr>
+          <w:b/>
+          <w:bCs/>
+          <w:color w:val="002060"/>
+        </w:rPr>
+        <w:t>RHEL</w:t>
+      </w:r>
       <w:r>
         <w:rPr>
           <w:b/>
@@ -1997,23 +2115,21 @@
         </w:rPr>
         <w:t xml:space="preserve"> &lt;Nom d</w:t>
       </w:r>
-      <w:proofErr w:type="gramStart"/>
       <w:r>
         <w:rPr>
           <w:b/>
           <w:bCs/>
           <w:color w:val="00B0F0"/>
         </w:rPr>
-        <w:t> »utilisateur</w:t>
-      </w:r>
-      <w:proofErr w:type="gramEnd"/>
+        <w:t>’</w:t>
+      </w:r>
       <w:r>
         <w:rPr>
           <w:b/>
           <w:bCs/>
           <w:color w:val="00B0F0"/>
         </w:rPr>
-        <w:t>&gt;</w:t>
+        <w:t>utilisateur&gt;</w:t>
       </w:r>
       <w:r>
         <w:rPr>
@@ -2036,6 +2152,7 @@
         <w:rPr>
           <w:noProof/>
         </w:rPr>
+        <w:lastRenderedPageBreak/>
         <w:drawing>
           <wp:inline distT="0" distB="0" distL="0" distR="0" wp14:anchorId="29881F34" wp14:editId="5F566DBF">
             <wp:extent cx="1723408" cy="1430746"/>
@@ -2227,6 +2344,7 @@
         <w:spacing w:after="160" w:line="240" w:lineRule="auto"/>
         <w:rPr>
           <w:color w:val="002060"/>
+          <w:lang w:val="en-US"/>
         </w:rPr>
       </w:pPr>
       <w:r>
@@ -2241,11 +2359,37 @@
         </w:rPr>
         <w:br/>
       </w:r>
-      <w:r>
-        <w:rPr>
-          <w:color w:val="002060"/>
-        </w:rPr>
-        <w:t>Voici un exemple …</w:t>
+      <w:proofErr w:type="spellStart"/>
+      <w:r>
+        <w:rPr>
+          <w:color w:val="002060"/>
+          <w:lang w:val="en-US"/>
+        </w:rPr>
+        <w:t>Voici</w:t>
+      </w:r>
+      <w:proofErr w:type="spellEnd"/>
+      <w:r>
+        <w:rPr>
+          <w:color w:val="002060"/>
+          <w:lang w:val="en-US"/>
+        </w:rPr>
+        <w:t xml:space="preserve"> un </w:t>
+      </w:r>
+      <w:proofErr w:type="spellStart"/>
+      <w:r>
+        <w:rPr>
+          <w:color w:val="002060"/>
+          <w:lang w:val="en-US"/>
+        </w:rPr>
+        <w:t>exemple</w:t>
+      </w:r>
+      <w:proofErr w:type="spellEnd"/>
+      <w:r>
+        <w:rPr>
+          <w:color w:val="002060"/>
+          <w:lang w:val="en-US"/>
+        </w:rPr>
+        <w:t xml:space="preserve"> …</w:t>
       </w:r>
     </w:p>
     <w:p>
@@ -2755,7 +2899,27 @@
           <w:color w:val="00B050"/>
           <w:lang w:val="en-CA"/>
         </w:rPr>
-        <w:t>Cmd_Alias</w:t>
+        <w:t>Cm</w:t>
+      </w:r>
+      <w:r>
+        <w:rPr>
+          <w:rFonts w:cstheme="minorHAnsi"/>
+          <w:b/>
+          <w:bCs/>
+          <w:color w:val="00B050"/>
+          <w:lang w:val="en-CA"/>
+        </w:rPr>
+        <w:t>n</w:t>
+      </w:r>
+      <w:r>
+        <w:rPr>
+          <w:rFonts w:cstheme="minorHAnsi"/>
+          <w:b/>
+          <w:bCs/>
+          <w:color w:val="00B050"/>
+          <w:lang w:val="en-CA"/>
+        </w:rPr>
+        <w:t>d_Alias</w:t>
       </w:r>
       <w:proofErr w:type="spellEnd"/>
       <w:r>
@@ -2909,7 +3073,27 @@
           <w:color w:val="00B050"/>
           <w:lang w:val="en-CA"/>
         </w:rPr>
-        <w:t>Cmd_Alias</w:t>
+        <w:t>Cm</w:t>
+      </w:r>
+      <w:r>
+        <w:rPr>
+          <w:rFonts w:cstheme="minorHAnsi"/>
+          <w:b/>
+          <w:bCs/>
+          <w:color w:val="00B050"/>
+          <w:lang w:val="en-CA"/>
+        </w:rPr>
+        <w:t>n</w:t>
+      </w:r>
+      <w:r>
+        <w:rPr>
+          <w:rFonts w:cstheme="minorHAnsi"/>
+          <w:b/>
+          <w:bCs/>
+          <w:color w:val="00B050"/>
+          <w:lang w:val="en-CA"/>
+        </w:rPr>
+        <w:t>d_Alias</w:t>
       </w:r>
       <w:proofErr w:type="spellEnd"/>
       <w:r>
@@ -3031,7 +3215,27 @@
           <w:color w:val="00B050"/>
           <w:lang w:val="en-CA"/>
         </w:rPr>
-        <w:t>Cmd_Alias</w:t>
+        <w:t>Cm</w:t>
+      </w:r>
+      <w:r>
+        <w:rPr>
+          <w:rFonts w:cstheme="minorHAnsi"/>
+          <w:b/>
+          <w:bCs/>
+          <w:color w:val="00B050"/>
+          <w:lang w:val="en-CA"/>
+        </w:rPr>
+        <w:t>n</w:t>
+      </w:r>
+      <w:r>
+        <w:rPr>
+          <w:rFonts w:cstheme="minorHAnsi"/>
+          <w:b/>
+          <w:bCs/>
+          <w:color w:val="00B050"/>
+          <w:lang w:val="en-CA"/>
+        </w:rPr>
+        <w:t>d_Alias</w:t>
       </w:r>
       <w:proofErr w:type="spellEnd"/>
       <w:r>
@@ -3825,6 +4029,7 @@
           <w:bCs/>
           <w:color w:val="006699"/>
         </w:rPr>
+        <w:lastRenderedPageBreak/>
         <w:t>#includedir /</w:t>
       </w:r>
       <w:proofErr w:type="spellStart"/>
@@ -4007,22 +4212,6 @@
     </w:p>
     <w:p>
       <w:pPr>
-        <w:spacing w:after="160" w:line="259" w:lineRule="auto"/>
-        <w:rPr>
-          <w:rFonts w:cstheme="minorHAnsi"/>
-          <w:color w:val="002060"/>
-        </w:rPr>
-      </w:pPr>
-      <w:r>
-        <w:rPr>
-          <w:rFonts w:cstheme="minorHAnsi"/>
-          <w:color w:val="002060"/>
-        </w:rPr>
-        <w:br w:type="page"/>
-      </w:r>
-    </w:p>
-    <w:p>
-      <w:pPr>
         <w:spacing w:after="160" w:line="240" w:lineRule="auto"/>
         <w:rPr>
           <w:rFonts w:cstheme="minorHAnsi"/>
@@ -4034,7 +4223,6 @@
           <w:rFonts w:cstheme="minorHAnsi"/>
           <w:color w:val="002060"/>
         </w:rPr>
-        <w:lastRenderedPageBreak/>
         <w:t>Par exemple …</w:t>
       </w:r>
     </w:p>
@@ -6459,7 +6647,7 @@
         <w:rPr>
           <w:color w:val="002060"/>
         </w:rPr>
-        <w:t>…À</w:t>
+        <w:t>…</w:t>
       </w:r>
       <w:r>
         <w:rPr>
@@ -6973,25 +7161,15 @@
           <w:bCs/>
           <w:color w:val="006699"/>
         </w:rPr>
-        <w:tab/>
-      </w:r>
-      <w:proofErr w:type="spellStart"/>
+        <w:t xml:space="preserve"> @</w:t>
+      </w:r>
       <w:r>
         <w:rPr>
           <w:b/>
           <w:bCs/>
           <w:color w:val="006699"/>
         </w:rPr>
-        <w:t>includedir</w:t>
-      </w:r>
-      <w:proofErr w:type="spellEnd"/>
-      <w:r>
-        <w:rPr>
-          <w:b/>
-          <w:bCs/>
-          <w:color w:val="006699"/>
-        </w:rPr>
-        <w:t xml:space="preserve"> /</w:t>
+        <w:t>includedir /</w:t>
       </w:r>
       <w:proofErr w:type="spellStart"/>
       <w:r>
@@ -7672,6 +7850,7 @@
           <w:b/>
           <w:bCs/>
           <w:color w:val="FF0000"/>
+          <w:lang w:val="en-US"/>
         </w:rPr>
       </w:pPr>
       <w:r>
@@ -7735,68 +7914,39 @@
           <w:b/>
           <w:bCs/>
           <w:color w:val="FFC000"/>
+          <w:lang w:val="en-US"/>
         </w:rPr>
         <w:t xml:space="preserve">&gt;&gt; </w:t>
       </w:r>
-      <w:proofErr w:type="spellStart"/>
       <w:r>
         <w:rPr>
           <w:rFonts w:cstheme="minorHAnsi"/>
           <w:b/>
           <w:bCs/>
           <w:color w:val="FF0000"/>
-        </w:rPr>
-        <w:t>sudo</w:t>
-      </w:r>
-      <w:proofErr w:type="spellEnd"/>
+          <w:lang w:val="en-US"/>
+        </w:rPr>
+        <w:t xml:space="preserve">sudo grep sudo /var/log/auth.log </w:t>
+      </w:r>
       <w:r>
         <w:rPr>
           <w:rFonts w:cstheme="minorHAnsi"/>
           <w:b/>
           <w:bCs/>
           <w:color w:val="FF0000"/>
-        </w:rPr>
-        <w:t xml:space="preserve"> </w:t>
-      </w:r>
-      <w:proofErr w:type="spellStart"/>
+          <w:lang w:val="en-US"/>
+        </w:rPr>
+        <w:t>| sudo tee</w:t>
+      </w:r>
       <w:r>
         <w:rPr>
           <w:rFonts w:cstheme="minorHAnsi"/>
           <w:b/>
           <w:bCs/>
           <w:color w:val="FF0000"/>
-        </w:rPr>
-        <w:t>grep</w:t>
-      </w:r>
-      <w:proofErr w:type="spellEnd"/>
-      <w:r>
-        <w:rPr>
-          <w:rFonts w:cstheme="minorHAnsi"/>
-          <w:b/>
-          <w:bCs/>
-          <w:color w:val="FF0000"/>
-        </w:rPr>
-        <w:t xml:space="preserve"> </w:t>
-      </w:r>
-      <w:proofErr w:type="spellStart"/>
-      <w:r>
-        <w:rPr>
-          <w:rFonts w:cstheme="minorHAnsi"/>
-          <w:b/>
-          <w:bCs/>
-          <w:color w:val="FF0000"/>
-        </w:rPr>
-        <w:t>sudo</w:t>
-      </w:r>
-      <w:proofErr w:type="spellEnd"/>
-      <w:r>
-        <w:rPr>
-          <w:rFonts w:cstheme="minorHAnsi"/>
-          <w:b/>
-          <w:bCs/>
-          <w:color w:val="FF0000"/>
-        </w:rPr>
-        <w:t xml:space="preserve"> /var/log/auth.log &gt; sudolist.txt</w:t>
+          <w:lang w:val="en-US"/>
+        </w:rPr>
+        <w:t xml:space="preserve"> sudolist.txt</w:t>
       </w:r>
     </w:p>
     <w:p>
@@ -8516,7 +8666,6 @@
           <w:b/>
           <w:bCs/>
           <w:color w:val="FF0000"/>
-          <w:lang w:val="en-CA"/>
         </w:rPr>
       </w:pPr>
       <w:r>
@@ -8536,7 +8685,6 @@
           <w:b/>
           <w:bCs/>
           <w:color w:val="FFC000"/>
-          <w:lang w:val="en-CA"/>
         </w:rPr>
         <w:t>&gt;&gt;</w:t>
       </w:r>
@@ -8545,7 +8693,6 @@
           <w:b/>
           <w:bCs/>
           <w:color w:val="FFC000"/>
-          <w:lang w:val="en-CA"/>
         </w:rPr>
         <w:t xml:space="preserve"> </w:t>
       </w:r>
@@ -8555,7 +8702,6 @@
           <w:b/>
           <w:bCs/>
           <w:color w:val="FF0000"/>
-          <w:lang w:val="en-CA"/>
         </w:rPr>
         <w:t>sudo</w:t>
       </w:r>
@@ -8565,16 +8711,32 @@
           <w:b/>
           <w:bCs/>
           <w:color w:val="FF0000"/>
-          <w:lang w:val="en-CA"/>
-        </w:rPr>
-        <w:t xml:space="preserve"> echo 2 &gt; /</w:t>
-      </w:r>
+        </w:rPr>
+        <w:t xml:space="preserve"> </w:t>
+      </w:r>
+      <w:proofErr w:type="spellStart"/>
       <w:r>
         <w:rPr>
           <w:b/>
           <w:bCs/>
           <w:color w:val="FF0000"/>
-          <w:lang w:val="en-CA"/>
+        </w:rPr>
+        <w:t>echo</w:t>
+      </w:r>
+      <w:proofErr w:type="spellEnd"/>
+      <w:r>
+        <w:rPr>
+          <w:b/>
+          <w:bCs/>
+          <w:color w:val="FF0000"/>
+        </w:rPr>
+        <w:t xml:space="preserve"> 2 &gt; /</w:t>
+      </w:r>
+      <w:r>
+        <w:rPr>
+          <w:b/>
+          <w:bCs/>
+          <w:color w:val="FF0000"/>
         </w:rPr>
         <w:t>dev</w:t>
       </w:r>
@@ -8583,19 +8745,19 @@
           <w:b/>
           <w:bCs/>
           <w:color w:val="FF0000"/>
-          <w:lang w:val="en-CA"/>
         </w:rPr>
         <w:t>/</w:t>
       </w:r>
+      <w:proofErr w:type="spellStart"/>
       <w:r>
         <w:rPr>
           <w:b/>
           <w:bCs/>
           <w:color w:val="FF0000"/>
-          <w:lang w:val="en-CA"/>
         </w:rPr>
         <w:t>null</w:t>
       </w:r>
+      <w:proofErr w:type="spellEnd"/>
     </w:p>
     <w:p>
       <w:pPr>
@@ -8656,7 +8818,6 @@
         <w:spacing w:after="160" w:line="240" w:lineRule="auto"/>
         <w:rPr>
           <w:color w:val="002060"/>
-          <w:lang w:val="en-CA"/>
         </w:rPr>
       </w:pPr>
       <w:r>
@@ -8674,30 +8835,12 @@
       <w:r>
         <w:rPr>
           <w:color w:val="002060"/>
-          <w:lang w:val="en-CA"/>
-        </w:rPr>
-        <w:t xml:space="preserve">Par </w:t>
-      </w:r>
-      <w:proofErr w:type="spellStart"/>
-      <w:r>
-        <w:rPr>
-          <w:color w:val="002060"/>
-          <w:lang w:val="en-CA"/>
-        </w:rPr>
-        <w:t>exemple</w:t>
-      </w:r>
-      <w:proofErr w:type="spellEnd"/>
-      <w:r>
-        <w:rPr>
-          <w:color w:val="002060"/>
-          <w:lang w:val="en-CA"/>
-        </w:rPr>
-        <w:t xml:space="preserve"> …</w:t>
-      </w:r>
-      <w:r>
-        <w:rPr>
-          <w:color w:val="002060"/>
-          <w:lang w:val="en-CA"/>
+        </w:rPr>
+        <w:t>Par exemple …</w:t>
+      </w:r>
+      <w:r>
+        <w:rPr>
+          <w:color w:val="002060"/>
         </w:rPr>
         <w:br/>
       </w:r>
@@ -8706,7 +8849,6 @@
           <w:b/>
           <w:bCs/>
           <w:color w:val="FFC000"/>
-          <w:lang w:val="en-CA"/>
         </w:rPr>
         <w:t xml:space="preserve">&gt;&gt; </w:t>
       </w:r>
@@ -8716,7 +8858,6 @@
           <w:b/>
           <w:bCs/>
           <w:color w:val="FF0000"/>
-          <w:lang w:val="en-CA"/>
         </w:rPr>
         <w:t>sudo</w:t>
       </w:r>
@@ -8726,45 +8867,58 @@
           <w:b/>
           <w:bCs/>
           <w:color w:val="FF0000"/>
-          <w:lang w:val="en-CA"/>
         </w:rPr>
         <w:t xml:space="preserve"> </w:t>
       </w:r>
-      <w:proofErr w:type="spellStart"/>
       <w:r>
         <w:rPr>
           <w:b/>
           <w:bCs/>
           <w:color w:val="FF0000"/>
-          <w:lang w:val="en-CA"/>
-        </w:rPr>
-        <w:t>sh</w:t>
-      </w:r>
-      <w:proofErr w:type="spellEnd"/>
+        </w:rPr>
+        <w:t>sh -c '</w:t>
+      </w:r>
+      <w:proofErr w:type="spellStart"/>
       <w:r>
         <w:rPr>
           <w:b/>
           <w:bCs/>
           <w:color w:val="FF0000"/>
-          <w:lang w:val="en-CA"/>
-        </w:rPr>
-        <w:t xml:space="preserve"> -c 'echo 2 &gt; /</w:t>
-      </w:r>
+        </w:rPr>
+        <w:t>echo</w:t>
+      </w:r>
+      <w:proofErr w:type="spellEnd"/>
       <w:r>
         <w:rPr>
           <w:b/>
           <w:bCs/>
           <w:color w:val="FF0000"/>
-          <w:lang w:val="en-CA"/>
-        </w:rPr>
-        <w:t>dev/null</w:t>
+        </w:rPr>
+        <w:t xml:space="preserve"> 2 &gt; /</w:t>
       </w:r>
       <w:r>
         <w:rPr>
           <w:b/>
           <w:bCs/>
           <w:color w:val="FF0000"/>
-          <w:lang w:val="en-CA"/>
+        </w:rPr>
+        <w:t>dev/</w:t>
+      </w:r>
+      <w:proofErr w:type="spellStart"/>
+      <w:r>
+        <w:rPr>
+          <w:b/>
+          <w:bCs/>
+          <w:color w:val="FF0000"/>
+        </w:rPr>
+        <w:t>null</w:t>
+      </w:r>
+      <w:proofErr w:type="spellEnd"/>
+      <w:r>
+        <w:rPr>
+          <w:b/>
+          <w:bCs/>
+          <w:color w:val="FF0000"/>
         </w:rPr>
         <w:t>'</w:t>
       </w:r>
@@ -13242,28 +13396,28 @@
       </w:rPr>
     </w:lvl>
   </w:abstractNum>
-  <w:num w:numId="1">
+  <w:num w:numId="1" w16cid:durableId="183133319">
     <w:abstractNumId w:val="4"/>
   </w:num>
-  <w:num w:numId="2">
+  <w:num w:numId="2" w16cid:durableId="1801731235">
     <w:abstractNumId w:val="0"/>
   </w:num>
-  <w:num w:numId="3">
+  <w:num w:numId="3" w16cid:durableId="1093821471">
     <w:abstractNumId w:val="2"/>
   </w:num>
-  <w:num w:numId="4">
+  <w:num w:numId="4" w16cid:durableId="1622297464">
     <w:abstractNumId w:val="6"/>
   </w:num>
-  <w:num w:numId="5">
+  <w:num w:numId="5" w16cid:durableId="1532035607">
     <w:abstractNumId w:val="7"/>
   </w:num>
-  <w:num w:numId="6">
+  <w:num w:numId="6" w16cid:durableId="432700784">
     <w:abstractNumId w:val="1"/>
   </w:num>
-  <w:num w:numId="7">
+  <w:num w:numId="7" w16cid:durableId="1848398810">
     <w:abstractNumId w:val="5"/>
   </w:num>
-  <w:num w:numId="8">
+  <w:num w:numId="8" w16cid:durableId="523524205">
     <w:abstractNumId w:val="3"/>
   </w:num>
 </w:numbering>
